--- a/Taller #1 – Ejercicios TypeScript – Transpilación y Tipado de Funciones.docx
+++ b/Taller #1 – Ejercicios TypeScript – Transpilación y Tipado de Funciones.docx
@@ -83,7 +83,7 @@
           </mc:Choice>
           <mc:Fallback>
             <w:pict>
-              <v:shape w14:anchorId="1EFCAF11" id="Graphic 1" o:spid="_x0000_s1026" style="position:absolute;margin-left:80.7pt;margin-top:81.75pt;width:482.25pt;height:.1pt;z-index:15729152;visibility:visible;mso-wrap-style:square;mso-wrap-distance-left:0;mso-wrap-distance-top:0;mso-wrap-distance-right:0;mso-wrap-distance-bottom:0;mso-position-horizontal:absolute;mso-position-horizontal-relative:page;mso-position-vertical:absolute;mso-position-vertical-relative:page;v-text-anchor:top" coordsize="6124575,1270" o:gfxdata="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" path="m,l6124575,e" filled="f" strokeweight="1.5pt">
+              <v:shape w14:anchorId="18E0DB87" id="Graphic 1" o:spid="_x0000_s1026" style="position:absolute;margin-left:80.7pt;margin-top:81.75pt;width:482.25pt;height:.1pt;z-index:15729152;visibility:visible;mso-wrap-style:square;mso-wrap-distance-left:0;mso-wrap-distance-top:0;mso-wrap-distance-right:0;mso-wrap-distance-bottom:0;mso-position-horizontal:absolute;mso-position-horizontal-relative:page;mso-position-vertical:absolute;mso-position-vertical-relative:page;v-text-anchor:top" coordsize="6124575,1270" o:gfxdata="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" path="m,l6124575,e" filled="f" strokeweight="1.5pt">
                 <v:path arrowok="t"/>
                 <w10:wrap anchorx="page" anchory="page"/>
               </v:shape>
@@ -768,9 +768,11 @@
         </w:rPr>
         <w:t xml:space="preserve"> </w:t>
       </w:r>
+      <w:proofErr w:type="spellStart"/>
       <w:r>
         <w:t>Transpilación</w:t>
       </w:r>
+      <w:proofErr w:type="spellEnd"/>
       <w:r>
         <w:rPr>
           <w:spacing w:val="-4"/>
@@ -904,9 +906,11 @@
           <w:tab w:val="left" w:pos="242"/>
         </w:tabs>
       </w:pPr>
+      <w:proofErr w:type="spellStart"/>
       <w:r>
         <w:t>Transpilación</w:t>
       </w:r>
+      <w:proofErr w:type="spellEnd"/>
       <w:r>
         <w:rPr>
           <w:spacing w:val="-4"/>
@@ -972,6 +976,7 @@
       <w:r>
         <w:t>a utilizar el compilador de TypeScript (</w:t>
       </w:r>
+      <w:proofErr w:type="spellStart"/>
       <w:r>
         <w:rPr>
           <w:rFonts w:ascii="Courier New" w:hAnsi="Courier New"/>
@@ -979,6 +984,7 @@
         </w:rPr>
         <w:t>tsc</w:t>
       </w:r>
+      <w:proofErr w:type="spellEnd"/>
       <w:r>
         <w:t xml:space="preserve">) para convertir archivos </w:t>
       </w:r>
@@ -987,8 +993,17 @@
           <w:rFonts w:ascii="Courier New" w:hAnsi="Courier New"/>
           <w:sz w:val="20"/>
         </w:rPr>
-        <w:t>.ts</w:t>
-      </w:r>
+        <w:t>.</w:t>
+      </w:r>
+      <w:proofErr w:type="spellStart"/>
+      <w:r>
+        <w:rPr>
+          <w:rFonts w:ascii="Courier New" w:hAnsi="Courier New"/>
+          <w:sz w:val="20"/>
+        </w:rPr>
+        <w:t>ts</w:t>
+      </w:r>
+      <w:proofErr w:type="spellEnd"/>
       <w:r>
         <w:rPr>
           <w:rFonts w:ascii="Courier New" w:hAnsi="Courier New"/>
@@ -1005,82 +1020,118 @@
           <w:rFonts w:ascii="Courier New" w:hAnsi="Courier New"/>
           <w:sz w:val="20"/>
         </w:rPr>
-        <w:t>.js</w:t>
-      </w:r>
-      <w:r>
-        <w:t xml:space="preserve">. Esta transpilación permite ejecutar código TypeScript en entornos </w:t>
-      </w:r>
-      <w:r>
-        <w:rPr>
-          <w:spacing w:val="-2"/>
-        </w:rPr>
-        <w:t>JavaScript,</w:t>
-      </w:r>
-      <w:r>
-        <w:tab/>
-      </w:r>
-      <w:r>
-        <w:rPr>
-          <w:spacing w:val="-4"/>
-        </w:rPr>
-        <w:t>como</w:t>
-      </w:r>
-      <w:r>
-        <w:tab/>
-      </w:r>
-      <w:r>
-        <w:rPr>
-          <w:spacing w:val="-6"/>
-        </w:rPr>
-        <w:t>el</w:t>
-      </w:r>
-      <w:r>
-        <w:tab/>
-      </w:r>
-      <w:r>
-        <w:rPr>
-          <w:spacing w:val="-2"/>
-        </w:rPr>
-        <w:t>navegador</w:t>
-      </w:r>
-      <w:r>
-        <w:tab/>
-      </w:r>
-      <w:r>
-        <w:rPr>
-          <w:spacing w:val="-10"/>
-        </w:rPr>
-        <w:t>o</w:t>
-      </w:r>
-      <w:r>
-        <w:tab/>
-      </w:r>
-      <w:r>
-        <w:rPr>
-          <w:spacing w:val="-2"/>
-        </w:rPr>
-        <w:t xml:space="preserve">Node.js. </w:t>
-      </w:r>
-      <w:r>
-        <w:t xml:space="preserve">Deberás crear un archivo </w:t>
-      </w:r>
+        <w:t>.</w:t>
+      </w:r>
+      <w:proofErr w:type="spellStart"/>
       <w:r>
         <w:rPr>
           <w:rFonts w:ascii="Courier New" w:hAnsi="Courier New"/>
           <w:sz w:val="20"/>
         </w:rPr>
-        <w:t>.ts</w:t>
-      </w:r>
-      <w:r>
-        <w:t xml:space="preserve">, transpilarlo con el comando </w:t>
+        <w:t>js</w:t>
+      </w:r>
+      <w:proofErr w:type="spellEnd"/>
+      <w:r>
+        <w:t xml:space="preserve">. Esta </w:t>
+      </w:r>
+      <w:proofErr w:type="spellStart"/>
+      <w:r>
+        <w:t>transpilación</w:t>
+      </w:r>
+      <w:proofErr w:type="spellEnd"/>
+      <w:r>
+        <w:t xml:space="preserve"> permite ejecutar código TypeScript en entornos </w:t>
+      </w:r>
+      <w:r>
+        <w:rPr>
+          <w:spacing w:val="-2"/>
+        </w:rPr>
+        <w:t>JavaScript,</w:t>
+      </w:r>
+      <w:r>
+        <w:tab/>
+      </w:r>
+      <w:r>
+        <w:rPr>
+          <w:spacing w:val="-4"/>
+        </w:rPr>
+        <w:t>como</w:t>
+      </w:r>
+      <w:r>
+        <w:tab/>
+      </w:r>
+      <w:r>
+        <w:rPr>
+          <w:spacing w:val="-6"/>
+        </w:rPr>
+        <w:t>el</w:t>
+      </w:r>
+      <w:r>
+        <w:tab/>
+      </w:r>
+      <w:r>
+        <w:rPr>
+          <w:spacing w:val="-2"/>
+        </w:rPr>
+        <w:t>navegador</w:t>
+      </w:r>
+      <w:r>
+        <w:tab/>
+      </w:r>
+      <w:r>
+        <w:rPr>
+          <w:spacing w:val="-10"/>
+        </w:rPr>
+        <w:t>o</w:t>
+      </w:r>
+      <w:r>
+        <w:tab/>
+      </w:r>
+      <w:r>
+        <w:rPr>
+          <w:spacing w:val="-2"/>
+        </w:rPr>
+        <w:t xml:space="preserve">Node.js. </w:t>
+      </w:r>
+      <w:r>
+        <w:t xml:space="preserve">Deberás crear un archivo </w:t>
       </w:r>
       <w:r>
         <w:rPr>
           <w:rFonts w:ascii="Courier New" w:hAnsi="Courier New"/>
           <w:sz w:val="20"/>
         </w:rPr>
+        <w:t>.</w:t>
+      </w:r>
+      <w:proofErr w:type="spellStart"/>
+      <w:r>
+        <w:rPr>
+          <w:rFonts w:ascii="Courier New" w:hAnsi="Courier New"/>
+          <w:sz w:val="20"/>
+        </w:rPr>
+        <w:t>ts</w:t>
+      </w:r>
+      <w:proofErr w:type="spellEnd"/>
+      <w:r>
+        <w:t xml:space="preserve">, </w:t>
+      </w:r>
+      <w:proofErr w:type="spellStart"/>
+      <w:r>
+        <w:t>transpilarlo</w:t>
+      </w:r>
+      <w:proofErr w:type="spellEnd"/>
+      <w:r>
+        <w:t xml:space="preserve"> con el comando </w:t>
+      </w:r>
+      <w:proofErr w:type="spellStart"/>
+      <w:r>
+        <w:rPr>
+          <w:rFonts w:ascii="Courier New" w:hAnsi="Courier New"/>
+          <w:sz w:val="20"/>
+        </w:rPr>
         <w:t>tsc</w:t>
       </w:r>
+      <w:proofErr w:type="spellEnd"/>
       <w:r>
         <w:t>, y ejecutar el resultado con Node.js para verificar su correcto funcionamiento.</w:t>
       </w:r>
@@ -1200,7 +1251,23 @@
           <w:rFonts w:ascii="Courier New" w:hAnsi="Courier New"/>
           <w:sz w:val="20"/>
         </w:rPr>
-        <w:t xml:space="preserve">.ts </w:t>
+        <w:t>.</w:t>
+      </w:r>
+      <w:proofErr w:type="spellStart"/>
+      <w:r>
+        <w:rPr>
+          <w:rFonts w:ascii="Courier New" w:hAnsi="Courier New"/>
+          <w:sz w:val="20"/>
+        </w:rPr>
+        <w:t>ts</w:t>
+      </w:r>
+      <w:proofErr w:type="spellEnd"/>
+      <w:r>
+        <w:rPr>
+          <w:rFonts w:ascii="Courier New" w:hAnsi="Courier New"/>
+          <w:sz w:val="20"/>
+        </w:rPr>
+        <w:t xml:space="preserve"> </w:t>
       </w:r>
       <w:r>
         <w:rPr>
@@ -1750,6 +1817,7 @@
           <w:lang w:val="es-EC"/>
         </w:rPr>
       </w:pPr>
+      <w:proofErr w:type="spellStart"/>
       <w:r>
         <w:rPr>
           <w:rFonts w:ascii="Consolas" w:hAnsi="Consolas"/>
@@ -1760,16 +1828,18 @@
         </w:rPr>
         <w:t>function</w:t>
       </w:r>
-      <w:r>
-        <w:rPr>
-          <w:rFonts w:ascii="Consolas" w:hAnsi="Consolas"/>
-          <w:color w:val="FFFFFF"/>
-          <w:sz w:val="21"/>
-          <w:szCs w:val="21"/>
-          <w:lang w:val="es-EC"/>
-        </w:rPr>
-        <w:t xml:space="preserve"> </w:t>
-      </w:r>
+      <w:proofErr w:type="spellEnd"/>
+      <w:r>
+        <w:rPr>
+          <w:rFonts w:ascii="Consolas" w:hAnsi="Consolas"/>
+          <w:color w:val="FFFFFF"/>
+          <w:sz w:val="21"/>
+          <w:szCs w:val="21"/>
+          <w:lang w:val="es-EC"/>
+        </w:rPr>
+        <w:t xml:space="preserve"> </w:t>
+      </w:r>
+      <w:proofErr w:type="spellStart"/>
       <w:r>
         <w:rPr>
           <w:rFonts w:ascii="Consolas" w:hAnsi="Consolas"/>
@@ -1778,8 +1848,20 @@
           <w:szCs w:val="21"/>
           <w:lang w:val="es-EC"/>
         </w:rPr>
-        <w:t>datos_personales</w:t>
-      </w:r>
+        <w:t>datos_</w:t>
+      </w:r>
+      <w:proofErr w:type="gramStart"/>
+      <w:r>
+        <w:rPr>
+          <w:rFonts w:ascii="Consolas" w:hAnsi="Consolas"/>
+          <w:color w:val="BBDAFF"/>
+          <w:sz w:val="21"/>
+          <w:szCs w:val="21"/>
+          <w:lang w:val="es-EC"/>
+        </w:rPr>
+        <w:t>personales</w:t>
+      </w:r>
+      <w:proofErr w:type="spellEnd"/>
       <w:r>
         <w:rPr>
           <w:rFonts w:ascii="Consolas" w:hAnsi="Consolas"/>
@@ -1790,6 +1872,7 @@
         </w:rPr>
         <w:t>(</w:t>
       </w:r>
+      <w:proofErr w:type="gramEnd"/>
       <w:r>
         <w:rPr>
           <w:rFonts w:ascii="Consolas" w:hAnsi="Consolas"/>
@@ -1820,6 +1903,7 @@
         </w:rPr>
         <w:t xml:space="preserve"> </w:t>
       </w:r>
+      <w:proofErr w:type="spellStart"/>
       <w:r>
         <w:rPr>
           <w:rFonts w:ascii="Consolas" w:hAnsi="Consolas"/>
@@ -1830,6 +1914,7 @@
         </w:rPr>
         <w:t>string</w:t>
       </w:r>
+      <w:proofErr w:type="spellEnd"/>
       <w:r>
         <w:rPr>
           <w:rFonts w:ascii="Consolas" w:hAnsi="Consolas"/>
@@ -1870,6 +1955,7 @@
         </w:rPr>
         <w:t xml:space="preserve"> </w:t>
       </w:r>
+      <w:proofErr w:type="spellStart"/>
       <w:r>
         <w:rPr>
           <w:rFonts w:ascii="Consolas" w:hAnsi="Consolas"/>
@@ -1880,6 +1966,7 @@
         </w:rPr>
         <w:t>string</w:t>
       </w:r>
+      <w:proofErr w:type="spellEnd"/>
       <w:r>
         <w:rPr>
           <w:rFonts w:ascii="Consolas" w:hAnsi="Consolas"/>
@@ -1910,6 +1997,7 @@
         </w:rPr>
         <w:t xml:space="preserve"> </w:t>
       </w:r>
+      <w:proofErr w:type="spellStart"/>
       <w:r>
         <w:rPr>
           <w:rFonts w:ascii="Consolas" w:hAnsi="Consolas"/>
@@ -1920,6 +2008,7 @@
         </w:rPr>
         <w:t>string</w:t>
       </w:r>
+      <w:proofErr w:type="spellEnd"/>
       <w:r>
         <w:rPr>
           <w:rFonts w:ascii="Consolas" w:hAnsi="Consolas"/>
@@ -1956,6 +2045,7 @@
         </w:rPr>
         <w:t xml:space="preserve">    </w:t>
       </w:r>
+      <w:proofErr w:type="spellStart"/>
       <w:r>
         <w:rPr>
           <w:rFonts w:ascii="Consolas" w:hAnsi="Consolas"/>
@@ -1966,6 +2056,7 @@
         </w:rPr>
         <w:t>return</w:t>
       </w:r>
+      <w:proofErr w:type="spellEnd"/>
       <w:r>
         <w:rPr>
           <w:rFonts w:ascii="Consolas" w:hAnsi="Consolas"/>
@@ -2084,6 +2175,7 @@
           <w:lang w:val="es-EC"/>
         </w:rPr>
       </w:pPr>
+      <w:proofErr w:type="gramStart"/>
       <w:r>
         <w:rPr>
           <w:rFonts w:ascii="Consolas" w:hAnsi="Consolas"/>
@@ -2114,6 +2206,8 @@
         </w:rPr>
         <w:t>(</w:t>
       </w:r>
+      <w:proofErr w:type="spellStart"/>
+      <w:proofErr w:type="gramEnd"/>
       <w:r>
         <w:rPr>
           <w:rFonts w:ascii="Consolas" w:hAnsi="Consolas"/>
@@ -2124,6 +2218,7 @@
         </w:rPr>
         <w:t>datos_personales</w:t>
       </w:r>
+      <w:proofErr w:type="spellEnd"/>
       <w:r>
         <w:rPr>
           <w:rFonts w:ascii="Consolas" w:hAnsi="Consolas"/>
@@ -2248,6 +2343,7 @@
           <w:lang w:val="es-EC"/>
         </w:rPr>
       </w:pPr>
+      <w:proofErr w:type="spellStart"/>
       <w:r>
         <w:rPr>
           <w:rFonts w:ascii="Consolas" w:hAnsi="Consolas"/>
@@ -2258,16 +2354,18 @@
         </w:rPr>
         <w:t>function</w:t>
       </w:r>
-      <w:r>
-        <w:rPr>
-          <w:rFonts w:ascii="Consolas" w:hAnsi="Consolas"/>
-          <w:color w:val="FFFFFF"/>
-          <w:sz w:val="21"/>
-          <w:szCs w:val="21"/>
-          <w:lang w:val="es-EC"/>
-        </w:rPr>
-        <w:t xml:space="preserve"> </w:t>
-      </w:r>
+      <w:proofErr w:type="spellEnd"/>
+      <w:r>
+        <w:rPr>
+          <w:rFonts w:ascii="Consolas" w:hAnsi="Consolas"/>
+          <w:color w:val="FFFFFF"/>
+          <w:sz w:val="21"/>
+          <w:szCs w:val="21"/>
+          <w:lang w:val="es-EC"/>
+        </w:rPr>
+        <w:t xml:space="preserve"> </w:t>
+      </w:r>
+      <w:proofErr w:type="gramStart"/>
       <w:r>
         <w:rPr>
           <w:rFonts w:ascii="Consolas" w:hAnsi="Consolas"/>
@@ -2288,6 +2386,7 @@
         </w:rPr>
         <w:t>(</w:t>
       </w:r>
+      <w:proofErr w:type="gramEnd"/>
       <w:r>
         <w:rPr>
           <w:rFonts w:ascii="Consolas" w:hAnsi="Consolas"/>
@@ -2318,6 +2417,7 @@
         </w:rPr>
         <w:t xml:space="preserve"> </w:t>
       </w:r>
+      <w:proofErr w:type="spellStart"/>
       <w:r>
         <w:rPr>
           <w:rFonts w:ascii="Consolas" w:hAnsi="Consolas"/>
@@ -2328,6 +2428,7 @@
         </w:rPr>
         <w:t>number</w:t>
       </w:r>
+      <w:proofErr w:type="spellEnd"/>
       <w:r>
         <w:rPr>
           <w:rFonts w:ascii="Consolas" w:hAnsi="Consolas"/>
@@ -2368,6 +2469,7 @@
         </w:rPr>
         <w:t xml:space="preserve"> </w:t>
       </w:r>
+      <w:proofErr w:type="spellStart"/>
       <w:r>
         <w:rPr>
           <w:rFonts w:ascii="Consolas" w:hAnsi="Consolas"/>
@@ -2378,6 +2480,7 @@
         </w:rPr>
         <w:t>number</w:t>
       </w:r>
+      <w:proofErr w:type="spellEnd"/>
       <w:r>
         <w:rPr>
           <w:rFonts w:ascii="Consolas" w:hAnsi="Consolas"/>
@@ -2408,6 +2511,7 @@
         </w:rPr>
         <w:t xml:space="preserve"> </w:t>
       </w:r>
+      <w:proofErr w:type="spellStart"/>
       <w:r>
         <w:rPr>
           <w:rFonts w:ascii="Consolas" w:hAnsi="Consolas"/>
@@ -2418,6 +2522,7 @@
         </w:rPr>
         <w:t>number</w:t>
       </w:r>
+      <w:proofErr w:type="spellEnd"/>
       <w:r>
         <w:rPr>
           <w:rFonts w:ascii="Consolas" w:hAnsi="Consolas"/>
@@ -2630,6 +2735,7 @@
         </w:rPr>
         <w:t xml:space="preserve">    </w:t>
       </w:r>
+      <w:proofErr w:type="spellStart"/>
       <w:r>
         <w:rPr>
           <w:rFonts w:ascii="Consolas" w:hAnsi="Consolas"/>
@@ -2640,6 +2746,7 @@
         </w:rPr>
         <w:t>return</w:t>
       </w:r>
+      <w:proofErr w:type="spellEnd"/>
       <w:r>
         <w:rPr>
           <w:rFonts w:ascii="Consolas" w:hAnsi="Consolas"/>
@@ -2718,6 +2825,7 @@
           <w:lang w:val="es-EC"/>
         </w:rPr>
       </w:pPr>
+      <w:proofErr w:type="gramStart"/>
       <w:r>
         <w:rPr>
           <w:rFonts w:ascii="Consolas" w:hAnsi="Consolas"/>
@@ -2748,6 +2856,7 @@
         </w:rPr>
         <w:t>(</w:t>
       </w:r>
+      <w:proofErr w:type="gramEnd"/>
       <w:r>
         <w:rPr>
           <w:rFonts w:ascii="Consolas" w:hAnsi="Consolas"/>
@@ -2943,6 +3052,7 @@
         </w:rPr>
         <w:t xml:space="preserve"> </w:t>
       </w:r>
+      <w:proofErr w:type="spellStart"/>
       <w:r>
         <w:rPr>
           <w:rFonts w:ascii="Consolas" w:hAnsi="Consolas"/>
@@ -2953,6 +3063,7 @@
         </w:rPr>
         <w:t>iva</w:t>
       </w:r>
+      <w:proofErr w:type="spellEnd"/>
       <w:r>
         <w:rPr>
           <w:rFonts w:ascii="Consolas" w:hAnsi="Consolas"/>
@@ -3025,6 +3136,7 @@
           <w:lang w:val="es-EC"/>
         </w:rPr>
       </w:pPr>
+      <w:proofErr w:type="spellStart"/>
       <w:r>
         <w:rPr>
           <w:rFonts w:ascii="Consolas" w:hAnsi="Consolas"/>
@@ -3035,16 +3147,18 @@
         </w:rPr>
         <w:t>function</w:t>
       </w:r>
-      <w:r>
-        <w:rPr>
-          <w:rFonts w:ascii="Consolas" w:hAnsi="Consolas"/>
-          <w:color w:val="FFFFFF"/>
-          <w:sz w:val="21"/>
-          <w:szCs w:val="21"/>
-          <w:lang w:val="es-EC"/>
-        </w:rPr>
-        <w:t xml:space="preserve"> </w:t>
-      </w:r>
+      <w:proofErr w:type="spellEnd"/>
+      <w:r>
+        <w:rPr>
+          <w:rFonts w:ascii="Consolas" w:hAnsi="Consolas"/>
+          <w:color w:val="FFFFFF"/>
+          <w:sz w:val="21"/>
+          <w:szCs w:val="21"/>
+          <w:lang w:val="es-EC"/>
+        </w:rPr>
+        <w:t xml:space="preserve"> </w:t>
+      </w:r>
+      <w:proofErr w:type="spellStart"/>
       <w:r>
         <w:rPr>
           <w:rFonts w:ascii="Consolas" w:hAnsi="Consolas"/>
@@ -3053,8 +3167,20 @@
           <w:szCs w:val="21"/>
           <w:lang w:val="es-EC"/>
         </w:rPr>
-        <w:t>calculo_iva</w:t>
-      </w:r>
+        <w:t>calculo_</w:t>
+      </w:r>
+      <w:proofErr w:type="gramStart"/>
+      <w:r>
+        <w:rPr>
+          <w:rFonts w:ascii="Consolas" w:hAnsi="Consolas"/>
+          <w:color w:val="BBDAFF"/>
+          <w:sz w:val="21"/>
+          <w:szCs w:val="21"/>
+          <w:lang w:val="es-EC"/>
+        </w:rPr>
+        <w:t>iva</w:t>
+      </w:r>
+      <w:proofErr w:type="spellEnd"/>
       <w:r>
         <w:rPr>
           <w:rFonts w:ascii="Consolas" w:hAnsi="Consolas"/>
@@ -3065,6 +3191,7 @@
         </w:rPr>
         <w:t>(</w:t>
       </w:r>
+      <w:proofErr w:type="gramEnd"/>
       <w:r>
         <w:rPr>
           <w:rFonts w:ascii="Consolas" w:hAnsi="Consolas"/>
@@ -3095,6 +3222,7 @@
         </w:rPr>
         <w:t xml:space="preserve"> </w:t>
       </w:r>
+      <w:proofErr w:type="spellStart"/>
       <w:r>
         <w:rPr>
           <w:rFonts w:ascii="Consolas" w:hAnsi="Consolas"/>
@@ -3105,6 +3233,7 @@
         </w:rPr>
         <w:t>number</w:t>
       </w:r>
+      <w:proofErr w:type="spellEnd"/>
       <w:r>
         <w:rPr>
           <w:rFonts w:ascii="Consolas" w:hAnsi="Consolas"/>
@@ -3145,6 +3274,7 @@
         </w:rPr>
         <w:t xml:space="preserve"> </w:t>
       </w:r>
+      <w:proofErr w:type="spellStart"/>
       <w:r>
         <w:rPr>
           <w:rFonts w:ascii="Consolas" w:hAnsi="Consolas"/>
@@ -3155,6 +3285,7 @@
         </w:rPr>
         <w:t>string</w:t>
       </w:r>
+      <w:proofErr w:type="spellEnd"/>
       <w:r>
         <w:rPr>
           <w:rFonts w:ascii="Consolas" w:hAnsi="Consolas"/>
@@ -3185,6 +3316,7 @@
         </w:rPr>
         <w:t xml:space="preserve"> </w:t>
       </w:r>
+      <w:proofErr w:type="spellStart"/>
       <w:r>
         <w:rPr>
           <w:rFonts w:ascii="Consolas" w:hAnsi="Consolas"/>
@@ -3195,6 +3327,7 @@
         </w:rPr>
         <w:t>string</w:t>
       </w:r>
+      <w:proofErr w:type="spellEnd"/>
       <w:r>
         <w:rPr>
           <w:rFonts w:ascii="Consolas" w:hAnsi="Consolas"/>
@@ -3331,6 +3464,7 @@
         </w:rPr>
         <w:t xml:space="preserve"> </w:t>
       </w:r>
+      <w:proofErr w:type="spellStart"/>
       <w:r>
         <w:rPr>
           <w:rFonts w:ascii="Consolas" w:hAnsi="Consolas"/>
@@ -3341,6 +3475,7 @@
         </w:rPr>
         <w:t>iva</w:t>
       </w:r>
+      <w:proofErr w:type="spellEnd"/>
       <w:r>
         <w:rPr>
           <w:rFonts w:ascii="Consolas" w:hAnsi="Consolas"/>
@@ -3377,6 +3512,7 @@
         </w:rPr>
         <w:t xml:space="preserve">    </w:t>
       </w:r>
+      <w:proofErr w:type="spellStart"/>
       <w:r>
         <w:rPr>
           <w:rFonts w:ascii="Consolas" w:hAnsi="Consolas"/>
@@ -3387,6 +3523,7 @@
         </w:rPr>
         <w:t>return</w:t>
       </w:r>
+      <w:proofErr w:type="spellEnd"/>
       <w:r>
         <w:rPr>
           <w:rFonts w:ascii="Consolas" w:hAnsi="Consolas"/>
@@ -3427,6 +3564,8 @@
         </w:rPr>
         <w:t>}, el total con IVA es: ${</w:t>
       </w:r>
+      <w:proofErr w:type="spellStart"/>
+      <w:proofErr w:type="gramStart"/>
       <w:r>
         <w:rPr>
           <w:rFonts w:ascii="Consolas" w:hAnsi="Consolas"/>
@@ -3447,6 +3586,8 @@
         </w:rPr>
         <w:t>.toFixed</w:t>
       </w:r>
+      <w:proofErr w:type="spellEnd"/>
+      <w:proofErr w:type="gramEnd"/>
       <w:r>
         <w:rPr>
           <w:rFonts w:ascii="Consolas" w:hAnsi="Consolas"/>
@@ -3555,6 +3696,7 @@
           <w:lang w:val="es-EC"/>
         </w:rPr>
       </w:pPr>
+      <w:proofErr w:type="gramStart"/>
       <w:r>
         <w:rPr>
           <w:rFonts w:ascii="Consolas" w:hAnsi="Consolas"/>
@@ -3585,6 +3727,8 @@
         </w:rPr>
         <w:t>(</w:t>
       </w:r>
+      <w:proofErr w:type="spellStart"/>
+      <w:proofErr w:type="gramEnd"/>
       <w:r>
         <w:rPr>
           <w:rFonts w:ascii="Consolas" w:hAnsi="Consolas"/>
@@ -3595,6 +3739,7 @@
         </w:rPr>
         <w:t>calculo_iva</w:t>
       </w:r>
+      <w:proofErr w:type="spellEnd"/>
       <w:r>
         <w:rPr>
           <w:rFonts w:ascii="Consolas" w:hAnsi="Consolas"/>
@@ -3719,6 +3864,7 @@
           <w:lang w:val="es-EC"/>
         </w:rPr>
       </w:pPr>
+      <w:proofErr w:type="spellStart"/>
       <w:r>
         <w:rPr>
           <w:rFonts w:ascii="Consolas" w:hAnsi="Consolas"/>
@@ -3729,16 +3875,18 @@
         </w:rPr>
         <w:t>function</w:t>
       </w:r>
-      <w:r>
-        <w:rPr>
-          <w:rFonts w:ascii="Consolas" w:hAnsi="Consolas"/>
-          <w:color w:val="FFFFFF"/>
-          <w:sz w:val="21"/>
-          <w:szCs w:val="21"/>
-          <w:lang w:val="es-EC"/>
-        </w:rPr>
-        <w:t xml:space="preserve"> </w:t>
-      </w:r>
+      <w:proofErr w:type="spellEnd"/>
+      <w:r>
+        <w:rPr>
+          <w:rFonts w:ascii="Consolas" w:hAnsi="Consolas"/>
+          <w:color w:val="FFFFFF"/>
+          <w:sz w:val="21"/>
+          <w:szCs w:val="21"/>
+          <w:lang w:val="es-EC"/>
+        </w:rPr>
+        <w:t xml:space="preserve"> </w:t>
+      </w:r>
+      <w:proofErr w:type="spellStart"/>
       <w:r>
         <w:rPr>
           <w:rFonts w:ascii="Consolas" w:hAnsi="Consolas"/>
@@ -3747,8 +3895,20 @@
           <w:szCs w:val="21"/>
           <w:lang w:val="es-EC"/>
         </w:rPr>
-        <w:t>area_rectangulo</w:t>
-      </w:r>
+        <w:t>area_</w:t>
+      </w:r>
+      <w:proofErr w:type="gramStart"/>
+      <w:r>
+        <w:rPr>
+          <w:rFonts w:ascii="Consolas" w:hAnsi="Consolas"/>
+          <w:color w:val="BBDAFF"/>
+          <w:sz w:val="21"/>
+          <w:szCs w:val="21"/>
+          <w:lang w:val="es-EC"/>
+        </w:rPr>
+        <w:t>rectangulo</w:t>
+      </w:r>
+      <w:proofErr w:type="spellEnd"/>
       <w:r>
         <w:rPr>
           <w:rFonts w:ascii="Consolas" w:hAnsi="Consolas"/>
@@ -3759,6 +3919,7 @@
         </w:rPr>
         <w:t>(</w:t>
       </w:r>
+      <w:proofErr w:type="gramEnd"/>
       <w:r>
         <w:rPr>
           <w:rFonts w:ascii="Consolas" w:hAnsi="Consolas"/>
@@ -3789,6 +3950,7 @@
         </w:rPr>
         <w:t xml:space="preserve"> </w:t>
       </w:r>
+      <w:proofErr w:type="spellStart"/>
       <w:r>
         <w:rPr>
           <w:rFonts w:ascii="Consolas" w:hAnsi="Consolas"/>
@@ -3799,6 +3961,7 @@
         </w:rPr>
         <w:t>number</w:t>
       </w:r>
+      <w:proofErr w:type="spellEnd"/>
       <w:r>
         <w:rPr>
           <w:rFonts w:ascii="Consolas" w:hAnsi="Consolas"/>
@@ -3839,6 +4002,7 @@
         </w:rPr>
         <w:t xml:space="preserve"> </w:t>
       </w:r>
+      <w:proofErr w:type="spellStart"/>
       <w:r>
         <w:rPr>
           <w:rFonts w:ascii="Consolas" w:hAnsi="Consolas"/>
@@ -3849,6 +4013,7 @@
         </w:rPr>
         <w:t>number</w:t>
       </w:r>
+      <w:proofErr w:type="spellEnd"/>
       <w:r>
         <w:rPr>
           <w:rFonts w:ascii="Consolas" w:hAnsi="Consolas"/>
@@ -3879,6 +4044,7 @@
         </w:rPr>
         <w:t xml:space="preserve"> </w:t>
       </w:r>
+      <w:proofErr w:type="spellStart"/>
       <w:r>
         <w:rPr>
           <w:rFonts w:ascii="Consolas" w:hAnsi="Consolas"/>
@@ -3889,6 +4055,7 @@
         </w:rPr>
         <w:t>number</w:t>
       </w:r>
+      <w:proofErr w:type="spellEnd"/>
       <w:r>
         <w:rPr>
           <w:rFonts w:ascii="Consolas" w:hAnsi="Consolas"/>
@@ -3925,6 +4092,7 @@
         </w:rPr>
         <w:t xml:space="preserve">    </w:t>
       </w:r>
+      <w:proofErr w:type="spellStart"/>
       <w:r>
         <w:rPr>
           <w:rFonts w:ascii="Consolas" w:hAnsi="Consolas"/>
@@ -3935,6 +4103,7 @@
         </w:rPr>
         <w:t>return</w:t>
       </w:r>
+      <w:proofErr w:type="spellEnd"/>
       <w:r>
         <w:rPr>
           <w:rFonts w:ascii="Consolas" w:hAnsi="Consolas"/>
@@ -4063,6 +4232,7 @@
           <w:lang w:val="es-EC"/>
         </w:rPr>
       </w:pPr>
+      <w:proofErr w:type="gramStart"/>
       <w:r>
         <w:rPr>
           <w:rFonts w:ascii="Consolas" w:hAnsi="Consolas"/>
@@ -4093,6 +4263,7 @@
         </w:rPr>
         <w:t>(</w:t>
       </w:r>
+      <w:proofErr w:type="gramEnd"/>
       <w:r>
         <w:rPr>
           <w:rFonts w:ascii="Consolas" w:hAnsi="Consolas"/>
@@ -4133,6 +4304,7 @@
         </w:rPr>
         <w:t xml:space="preserve"> </w:t>
       </w:r>
+      <w:proofErr w:type="spellStart"/>
       <w:r>
         <w:rPr>
           <w:rFonts w:ascii="Consolas" w:hAnsi="Consolas"/>
@@ -4143,6 +4315,7 @@
         </w:rPr>
         <w:t>area_rectangulo</w:t>
       </w:r>
+      <w:proofErr w:type="spellEnd"/>
       <w:r>
         <w:rPr>
           <w:rFonts w:ascii="Consolas" w:hAnsi="Consolas"/>
@@ -4217,6 +4390,51 @@
         <w:jc w:val="both"/>
         <w:rPr>
           <w:lang w:val="es-EC"/>
+        </w:rPr>
+      </w:pPr>
+    </w:p>
+    <w:p>
+      <w:pPr>
+        <w:pStyle w:val="Textoindependiente"/>
+        <w:ind w:left="2" w:right="141"/>
+        <w:jc w:val="both"/>
+        <w:rPr>
+          <w:lang w:val="en-US"/>
+        </w:rPr>
+      </w:pPr>
+      <w:r>
+        <w:rPr>
+          <w:lang w:val="en-US"/>
+        </w:rPr>
+        <w:t>Link GITHUB</w:t>
+      </w:r>
+    </w:p>
+    <w:p>
+      <w:pPr>
+        <w:pStyle w:val="Textoindependiente"/>
+        <w:ind w:left="2" w:right="141"/>
+        <w:jc w:val="both"/>
+        <w:rPr>
+          <w:lang w:val="en-US"/>
+        </w:rPr>
+      </w:pPr>
+      <w:hyperlink r:id="rId6" w:history="1">
+        <w:r>
+          <w:rPr>
+            <w:rStyle w:val="Hipervnculo"/>
+            <w:lang w:val="en-US"/>
+          </w:rPr>
+          <w:t>https://github.com/Marcus-d-anthon/Taller1-Ejercicios-TypeScript-Transpilaci-n-y-Tipado-de-Funciones.git</w:t>
+        </w:r>
+      </w:hyperlink>
+    </w:p>
+    <w:p>
+      <w:pPr>
+        <w:pStyle w:val="Textoindependiente"/>
+        <w:ind w:left="2" w:right="141"/>
+        <w:jc w:val="both"/>
+        <w:rPr>
+          <w:lang w:val="en-US"/>
         </w:rPr>
       </w:pPr>
       <w:bookmarkStart w:id="0" w:name="_GoBack"/>
@@ -4871,6 +5089,17 @@
     <w:uiPriority w:val="1"/>
     <w:qFormat/>
   </w:style>
+  <w:style w:type="character" w:styleId="Hipervnculo">
+    <w:name w:val="Hyperlink"/>
+    <w:basedOn w:val="Fuentedeprrafopredeter"/>
+    <w:uiPriority w:val="99"/>
+    <w:unhideWhenUsed/>
+    <w:rsid w:val="006B4325"/>
+    <w:rPr>
+      <w:color w:val="0000FF" w:themeColor="hyperlink"/>
+      <w:u w:val="single"/>
+    </w:rPr>
+  </w:style>
 </w:styles>
 </file>
 
